--- a/ExamenSOD/Testen/ExamenTest_AcceptatieTEST.docx
+++ b/ExamenSOD/Testen/ExamenTest_AcceptatieTEST.docx
@@ -110,27 +110,7 @@
           <w:sz w:val="20"/>
           <w:szCs w:val="20"/>
         </w:rPr>
-        <w:t xml:space="preserve">Zorg ervoor dat je voor alle functionaliteiten testen hebt geschreven. Zorg ook dat je de onmogelijkheden test. (als </w:t>
-      </w:r>
-      <w:proofErr w:type="spellStart"/>
-      <w:r>
-        <w:rPr>
-          <w:i/>
-          <w:iCs/>
-          <w:sz w:val="20"/>
-          <w:szCs w:val="20"/>
-        </w:rPr>
-        <w:t>bijv</w:t>
-      </w:r>
-      <w:proofErr w:type="spellEnd"/>
-      <w:r>
-        <w:rPr>
-          <w:i/>
-          <w:iCs/>
-          <w:sz w:val="20"/>
-          <w:szCs w:val="20"/>
-        </w:rPr>
-        <w:t xml:space="preserve"> een gebruiker iets verkeerd invult)</w:t>
+        <w:t>Zorg ervoor dat je voor alle functionaliteiten testen hebt geschreven. Zorg ook dat je de onmogelijkheden test. (als bijv een gebruiker iets verkeerd invult)</w:t>
       </w:r>
       <w:r>
         <w:rPr>
@@ -238,12 +218,12 @@
       </w:tblPr>
       <w:tblGrid>
         <w:gridCol w:w="1376"/>
-        <w:gridCol w:w="924"/>
-        <w:gridCol w:w="1948"/>
-        <w:gridCol w:w="1684"/>
-        <w:gridCol w:w="2216"/>
-        <w:gridCol w:w="929"/>
-        <w:gridCol w:w="2387"/>
+        <w:gridCol w:w="799"/>
+        <w:gridCol w:w="1685"/>
+        <w:gridCol w:w="1457"/>
+        <w:gridCol w:w="1916"/>
+        <w:gridCol w:w="803"/>
+        <w:gridCol w:w="2064"/>
       </w:tblGrid>
       <w:tr>
         <w:tc>
@@ -328,49 +308,8 @@
                 <w:rFonts w:ascii="Calibri" w:hAnsi="Calibri"/>
                 <w:b/>
               </w:rPr>
-              <w:t xml:space="preserve">Een medewerker heeft nog geen account in de </w:t>
-            </w:r>
-            <w:proofErr w:type="spellStart"/>
-            <w:r>
-              <w:rPr>
-                <w:rFonts w:ascii="Calibri" w:hAnsi="Calibri"/>
-                <w:b/>
-              </w:rPr>
-              <w:t>to</w:t>
-            </w:r>
-            <w:proofErr w:type="spellEnd"/>
-            <w:r>
-              <w:rPr>
-                <w:rFonts w:ascii="Calibri" w:hAnsi="Calibri"/>
-                <w:b/>
-              </w:rPr>
-              <w:t xml:space="preserve"> do list als hij dan moet hij een account hebben hij </w:t>
-            </w:r>
-            <w:proofErr w:type="spellStart"/>
-            <w:r>
-              <w:rPr>
-                <w:rFonts w:ascii="Calibri" w:hAnsi="Calibri"/>
-                <w:b/>
-              </w:rPr>
-              <w:t>registreerd</w:t>
-            </w:r>
-            <w:proofErr w:type="spellEnd"/>
-            <w:r>
-              <w:rPr>
-                <w:rFonts w:ascii="Calibri" w:hAnsi="Calibri"/>
-                <w:b/>
-              </w:rPr>
-              <w:t xml:space="preserve"> zijn bedrijfsmail daarnaast een wachtwoord dan nog effe zijn naam het word opgeslagen in e database en dan word ij password </w:t>
-            </w:r>
-            <w:proofErr w:type="spellStart"/>
-            <w:r>
-              <w:rPr>
-                <w:rFonts w:ascii="Calibri" w:hAnsi="Calibri"/>
-                <w:b/>
-              </w:rPr>
-              <w:t>gehashed</w:t>
-            </w:r>
-            <w:proofErr w:type="spellEnd"/>
+              <w:t>Een medewerker heeft nog geen account in de to do list als hij dan moet hij een account hebben hij registreerd zijn bedrijfsmail daarnaast een wachtwoord dan nog effe zijn naam het word opgeslagen in e database en dan word ij password gehashed</w:t>
+            </w:r>
           </w:p>
         </w:tc>
       </w:tr>
@@ -411,21 +350,7 @@
               <w:rPr>
                 <w:rFonts w:ascii="Calibri" w:hAnsi="Calibri"/>
               </w:rPr>
-              <w:t xml:space="preserve">Registatie komt in de database met een </w:t>
-            </w:r>
-            <w:proofErr w:type="spellStart"/>
-            <w:r>
-              <w:rPr>
-                <w:rFonts w:ascii="Calibri" w:hAnsi="Calibri"/>
-              </w:rPr>
-              <w:t>gehashede</w:t>
-            </w:r>
-            <w:proofErr w:type="spellEnd"/>
-            <w:r>
-              <w:rPr>
-                <w:rFonts w:ascii="Calibri" w:hAnsi="Calibri"/>
-              </w:rPr>
-              <w:t xml:space="preserve"> wachtwoord</w:t>
+              <w:t>Registatie komt in de database met een gehashede wachtwoord</w:t>
             </w:r>
           </w:p>
         </w:tc>
@@ -485,10 +410,11 @@
             <w:r>
               <w:rPr>
                 <w:rFonts w:ascii="Calibri" w:hAnsi="Calibri"/>
+                <w:noProof/>
               </w:rPr>
               <w:drawing>
-                <wp:inline distT="0" distB="0" distL="0" distR="0" wp14:anchorId="408D9F36" wp14:editId="1421ABB1">
-                  <wp:extent cx="6267450" cy="516890"/>
+                <wp:inline distT="0" distB="0" distL="0" distR="0" wp14:anchorId="408D9F36" wp14:editId="7E3B7D4C">
+                  <wp:extent cx="5400675" cy="445405"/>
                   <wp:effectExtent l="0" t="0" r="0" b="0"/>
                   <wp:docPr id="2077287717" name="Afbeelding 1"/>
                   <wp:cNvGraphicFramePr>
@@ -510,7 +436,7 @@
                         <pic:spPr>
                           <a:xfrm>
                             <a:off x="0" y="0"/>
-                            <a:ext cx="6267450" cy="516890"/>
+                            <a:ext cx="5459797" cy="450281"/>
                           </a:xfrm>
                           <a:prstGeom prst="rect">
                             <a:avLst/>
@@ -533,10 +459,11 @@
             <w:r>
               <w:rPr>
                 <w:rFonts w:ascii="Calibri" w:hAnsi="Calibri"/>
+                <w:noProof/>
               </w:rPr>
               <w:drawing>
-                <wp:inline distT="0" distB="0" distL="0" distR="0" wp14:anchorId="5DBCE0F3" wp14:editId="476DB706">
-                  <wp:extent cx="4805774" cy="2371725"/>
+                <wp:inline distT="0" distB="0" distL="0" distR="0" wp14:anchorId="5DBCE0F3" wp14:editId="19C2EA6F">
+                  <wp:extent cx="4728572" cy="2333625"/>
                   <wp:effectExtent l="0" t="0" r="0" b="0"/>
                   <wp:docPr id="2009672683" name="Afbeelding 1"/>
                   <wp:cNvGraphicFramePr>
@@ -558,7 +485,7 @@
                         <pic:spPr>
                           <a:xfrm>
                             <a:off x="0" y="0"/>
-                            <a:ext cx="4911102" cy="2423706"/>
+                            <a:ext cx="4845672" cy="2391416"/>
                           </a:xfrm>
                           <a:prstGeom prst="rect">
                             <a:avLst/>
@@ -992,7 +919,19 @@
               <w:rPr>
                 <w:rFonts w:ascii="Calibri" w:hAnsi="Calibri"/>
               </w:rPr>
-              <w:t xml:space="preserve">Werkt als beschreven </w:t>
+              <w:t>Werkt als beschr</w:t>
+            </w:r>
+            <w:r>
+              <w:rPr>
+                <w:rFonts w:ascii="Calibri" w:hAnsi="Calibri"/>
+              </w:rPr>
+              <w:t>ij</w:t>
+            </w:r>
+            <w:r>
+              <w:rPr>
+                <w:rFonts w:ascii="Calibri" w:hAnsi="Calibri"/>
+              </w:rPr>
+              <w:t xml:space="preserve">ven </w:t>
             </w:r>
             <w:r>
               <w:rPr>
@@ -1506,21 +1445,12 @@
                 <w:b/>
               </w:rPr>
             </w:pPr>
-            <w:proofErr w:type="spellStart"/>
-            <w:r>
-              <w:rPr>
-                <w:rFonts w:ascii="Calibri" w:hAnsi="Calibri"/>
-                <w:b/>
-              </w:rPr>
-              <w:t>Eeen</w:t>
-            </w:r>
-            <w:proofErr w:type="spellEnd"/>
-            <w:r>
-              <w:rPr>
-                <w:rFonts w:ascii="Calibri" w:hAnsi="Calibri"/>
-                <w:b/>
-              </w:rPr>
-              <w:t xml:space="preserve"> medewerker is klaar met zijn taak dus hij wilt het verwijderen </w:t>
+            <w:r>
+              <w:rPr>
+                <w:rFonts w:ascii="Calibri" w:hAnsi="Calibri"/>
+                <w:b/>
+              </w:rPr>
+              <w:t xml:space="preserve">Eeen medewerker is klaar met zijn taak dus hij wilt het verwijderen </w:t>
             </w:r>
           </w:p>
         </w:tc>
@@ -1636,6 +1566,7 @@
             <w:r>
               <w:rPr>
                 <w:rFonts w:ascii="Calibri" w:hAnsi="Calibri"/>
+                <w:noProof/>
               </w:rPr>
               <w:drawing>
                 <wp:inline distT="0" distB="0" distL="0" distR="0" wp14:anchorId="20FC3661" wp14:editId="06BEF4B8">
@@ -2136,21 +2067,7 @@
               <w:rPr>
                 <w:rFonts w:ascii="Calibri" w:hAnsi="Calibri"/>
               </w:rPr>
-              <w:t xml:space="preserve">Als hij/zij zijn/haar taak wil bijwerken dan kan hij/zij het doen naast de verwijder knop staat een bijwerk knop dan kan hij alles </w:t>
-            </w:r>
-            <w:proofErr w:type="spellStart"/>
-            <w:r>
-              <w:rPr>
-                <w:rFonts w:ascii="Calibri" w:hAnsi="Calibri"/>
-              </w:rPr>
-              <w:t>biwerken.veranderen</w:t>
-            </w:r>
-            <w:proofErr w:type="spellEnd"/>
-            <w:r>
-              <w:rPr>
-                <w:rFonts w:ascii="Calibri" w:hAnsi="Calibri"/>
-              </w:rPr>
-              <w:t xml:space="preserve"> en dan kan hij ook de status veranderen</w:t>
+              <w:t>Als hij/zij zijn/haar taak wil bijwerken dan kan hij/zij het doen naast de verwijder knop staat een bijwerk knop dan kan hij alles biwerken.veranderen en dan kan hij ook de status veranderen</w:t>
             </w:r>
           </w:p>
         </w:tc>
@@ -2237,6 +2154,7 @@
             <w:r>
               <w:rPr>
                 <w:rFonts w:ascii="Calibri" w:hAnsi="Calibri"/>
+                <w:noProof/>
               </w:rPr>
               <w:drawing>
                 <wp:inline distT="0" distB="0" distL="0" distR="0" wp14:anchorId="6B0E4080" wp14:editId="6ADC3E1C">
@@ -2277,6 +2195,7 @@
             <w:r>
               <w:rPr>
                 <w:rFonts w:ascii="Calibri" w:hAnsi="Calibri"/>
+                <w:noProof/>
               </w:rPr>
               <w:drawing>
                 <wp:inline distT="0" distB="0" distL="0" distR="0" wp14:anchorId="29F9FD8E" wp14:editId="75B634A4">
@@ -2325,6 +2244,7 @@
             <w:r>
               <w:rPr>
                 <w:rFonts w:ascii="Calibri" w:hAnsi="Calibri"/>
+                <w:noProof/>
               </w:rPr>
               <w:drawing>
                 <wp:inline distT="0" distB="0" distL="0" distR="0" wp14:anchorId="1E00AB38" wp14:editId="2362EEB1">
@@ -2882,7 +2802,19 @@
               <w:rPr>
                 <w:rFonts w:ascii="Calibri" w:hAnsi="Calibri"/>
               </w:rPr>
-              <w:t xml:space="preserve">Werkt als beschreven </w:t>
+              <w:t>Werkt als beschr</w:t>
+            </w:r>
+            <w:r>
+              <w:rPr>
+                <w:rFonts w:ascii="Calibri" w:hAnsi="Calibri"/>
+              </w:rPr>
+              <w:t>ij</w:t>
+            </w:r>
+            <w:r>
+              <w:rPr>
+                <w:rFonts w:ascii="Calibri" w:hAnsi="Calibri"/>
+              </w:rPr>
+              <w:t xml:space="preserve">ven </w:t>
             </w:r>
           </w:p>
           <w:p>
@@ -2895,6 +2827,7 @@
             <w:r>
               <w:rPr>
                 <w:rFonts w:ascii="Calibri" w:hAnsi="Calibri"/>
+                <w:noProof/>
               </w:rPr>
               <w:drawing>
                 <wp:inline distT="0" distB="0" distL="0" distR="0" wp14:anchorId="0148EE2F" wp14:editId="7CF0B8C1">
@@ -2943,6 +2876,7 @@
             <w:r>
               <w:rPr>
                 <w:rFonts w:ascii="Calibri" w:hAnsi="Calibri"/>
+                <w:noProof/>
               </w:rPr>
               <w:drawing>
                 <wp:inline distT="0" distB="0" distL="0" distR="0" wp14:anchorId="3D2B23E2" wp14:editId="79EC1E2B">
@@ -2983,6 +2917,7 @@
             <w:r>
               <w:rPr>
                 <w:rFonts w:ascii="Calibri" w:hAnsi="Calibri"/>
+                <w:noProof/>
               </w:rPr>
               <w:drawing>
                 <wp:inline distT="0" distB="0" distL="0" distR="0" wp14:anchorId="2B16BCE6" wp14:editId="3BD48F79">
